--- a/src/test/resources/office/我爱你中国.docx
+++ b/src/test/resources/office/我爱你中国.docx
@@ -33,7 +33,7 @@
                     </pic:cNvPicPr>
                   </pic:nvPicPr>
                   <pic:blipFill>
-                    <a:blip r:embed="rId5"/>
+                    <a:blip r:embed="rId7"/>
                     <a:stretch>
                       <a:fillRect/>
                     </a:stretch>
@@ -54,7 +54,11 @@
         </w:drawing>
       </w:r>
     </w:p>
-    <w:p>
+    <w:p/>
+    <w:p>
+      <w:pPr>
+        <w:jc w:val="center"/>
+      </w:pPr>
       <w:r>
         <w:object w:dxaOrig="1539" w:dyaOrig="1118" w14:anchorId="6B858224">
           <v:shapetype id="_x0000_t75" coordsize="21600,21600" o:spt="75" o:preferrelative="t" path="m@4@5l@4@11@9@11@9@5xe" filled="f" stroked="f">
@@ -76,27 +80,79 @@
             <v:path o:extrusionok="f" gradientshapeok="t" o:connecttype="rect"/>
             <o:lock v:ext="edit" aspectratio="t"/>
           </v:shapetype>
-          <v:shape id="_x0000_i1030" type="#_x0000_t75" style="width:77.25pt;height:56.25pt" o:ole="">
-            <v:imagedata r:id="rId6" o:title=""/>
-          </v:shape>
-          <o:OLEObject Type="Embed" ProgID="Excel.Sheet.12" ShapeID="_x0000_i1030" DrawAspect="Icon" ObjectID="_1704783791" r:id="rId7"/>
-        </w:object>
-      </w:r>
-      <w:r>
-        <w:object w:dxaOrig="1539" w:dyaOrig="1118" w14:anchorId="560CB794">
-          <v:shape id="_x0000_i1028" type="#_x0000_t75" style="width:77.25pt;height:56.25pt" o:ole="">
+          <v:shape id="_x0000_i1025" type="#_x0000_t75" style="width:77.25pt;height:56.25pt" o:ole="">
             <v:imagedata r:id="rId8" o:title=""/>
           </v:shape>
-          <o:OLEObject Type="Embed" ProgID="Excel.Sheet.12" ShapeID="_x0000_i1028" DrawAspect="Icon" ObjectID="_1704783792" r:id="rId9"/>
+          <o:OLEObject Type="Embed" ProgID="Excel.Sheet.12" ShapeID="_x0000_i1025" DrawAspect="Icon" ObjectID="_1706021060" r:id="rId9"/>
         </w:object>
       </w:r>
     </w:p>
-    <w:p>
+    <w:bookmarkStart w:id="0" w:name="_MON_1706006234"/>
+    <w:bookmarkEnd w:id="0"/>
+    <w:p>
+      <w:pPr>
+        <w:jc w:val="center"/>
+      </w:pPr>
+      <w:r>
+        <w:object w:dxaOrig="1539" w:dyaOrig="1118" w14:anchorId="58D9E44D">
+          <v:shape id="_x0000_i1026" type="#_x0000_t75" style="width:77.25pt;height:55.5pt" o:ole="">
+            <v:imagedata r:id="rId10" o:title=""/>
+          </v:shape>
+          <o:OLEObject Type="Embed" ProgID="Word.Document.12" ShapeID="_x0000_i1026" DrawAspect="Icon" ObjectID="_1706021061" r:id="rId11">
+            <o:FieldCodes>\s</o:FieldCodes>
+          </o:OLEObject>
+        </w:object>
+      </w:r>
+    </w:p>
+    <w:p>
+      <w:pPr>
+        <w:jc w:val="center"/>
+      </w:pPr>
+      <w:r>
+        <w:object w:dxaOrig="1539" w:dyaOrig="1118" w14:anchorId="3D036788">
+          <v:shape id="_x0000_i1050" type="#_x0000_t75" style="width:77.25pt;height:55.5pt" o:ole="">
+            <v:imagedata r:id="rId12" o:title=""/>
+          </v:shape>
+          <o:OLEObject Type="Embed" ProgID="Excel.Sheet.12" ShapeID="_x0000_i1050" DrawAspect="Icon" ObjectID="_1706021062" r:id="rId13"/>
+        </w:object>
+      </w:r>
+    </w:p>
+    <w:p>
+      <w:pPr>
+        <w:jc w:val="center"/>
+      </w:pPr>
+      <w:r>
+        <w:object w:dxaOrig="1539" w:dyaOrig="1118" w14:anchorId="0B1FE174">
+          <v:shape id="_x0000_i1063" type="#_x0000_t75" style="width:77.25pt;height:56.25pt" o:ole="">
+            <v:imagedata r:id="rId14" o:title=""/>
+          </v:shape>
+          <o:OLEObject Type="Embed" ProgID="Package" ShapeID="_x0000_i1063" DrawAspect="Icon" ObjectID="_1706021063" r:id="rId15"/>
+        </w:object>
+      </w:r>
+    </w:p>
+    <w:p>
+      <w:pPr>
+        <w:jc w:val="center"/>
+      </w:pPr>
+      <w:r>
+        <w:object w:dxaOrig="1539" w:dyaOrig="1118" w14:anchorId="2F285BAD">
+          <v:shape id="_x0000_i1066" type="#_x0000_t75" style="width:77.25pt;height:56.25pt" o:ole="">
+            <v:imagedata r:id="rId16" o:title=""/>
+          </v:shape>
+          <o:OLEObject Type="Embed" ProgID="Package" ShapeID="_x0000_i1066" DrawAspect="Icon" ObjectID="_1706021064" r:id="rId17"/>
+        </w:object>
+      </w:r>
+    </w:p>
+    <w:p>
+      <w:pPr>
+        <w:jc w:val="center"/>
+      </w:pPr>
       <w:r>
         <w:rPr>
           <w:rFonts w:hint="eastAsia"/>
           <w:noProof/>
         </w:rPr>
+        <w:lastRenderedPageBreak/>
         <w:drawing>
           <wp:inline distT="0" distB="0" distL="114300" distR="114300" wp14:anchorId="6511ECE3" wp14:editId="7BB9BA12">
             <wp:extent cx="5267325" cy="2578735"/>
@@ -115,7 +171,7 @@
                     </pic:cNvPicPr>
                   </pic:nvPicPr>
                   <pic:blipFill>
-                    <a:blip r:embed="rId10"/>
+                    <a:blip r:embed="rId18"/>
                     <a:stretch>
                       <a:fillRect/>
                     </a:stretch>
@@ -144,6 +200,44 @@
     </w:sectPr>
   </w:body>
 </w:document>
+</file>
+
+<file path=word/endnotes.xml><?xml version="1.0" encoding="utf-8"?>
+<w:endnotes xmlns:wpc="http://schemas.microsoft.com/office/word/2010/wordprocessingCanvas" xmlns:cx="http://schemas.microsoft.com/office/drawing/2014/chartex" xmlns:cx1="http://schemas.microsoft.com/office/drawing/2015/9/8/chartex" xmlns:cx2="http://schemas.microsoft.com/office/drawing/2015/10/21/chartex" xmlns:cx3="http://schemas.microsoft.com/office/drawing/2016/5/9/chartex" xmlns:cx4="http://schemas.microsoft.com/office/drawing/2016/5/10/chartex" xmlns:cx5="http://schemas.microsoft.com/office/drawing/2016/5/11/chartex" xmlns:cx6="http://schemas.microsoft.com/office/drawing/2016/5/12/chartex" xmlns:cx7="http://schemas.microsoft.com/office/drawing/2016/5/13/chartex" xmlns:cx8="http://schemas.microsoft.com/office/drawing/2016/5/14/chartex" xmlns:mc="http://schemas.openxmlformats.org/markup-compatibility/2006" xmlns:aink="http://schemas.microsoft.com/office/drawing/2016/ink" xmlns:am3d="http://schemas.microsoft.com/office/drawing/2017/model3d" xmlns:o="urn:schemas-microsoft-com:office:office" xmlns:r="http://schemas.openxmlformats.org/officeDocument/2006/relationships" xmlns:m="http://schemas.openxmlformats.org/officeDocument/2006/math" xmlns:v="urn:schemas-microsoft-com:vml" xmlns:wp14="http://schemas.microsoft.com/office/word/2010/wordprocessingDrawing" xmlns:wp="http://schemas.openxmlformats.org/drawingml/2006/wordprocessingDrawing" xmlns:w10="urn:schemas-microsoft-com:office:word" xmlns:w="http://schemas.openxmlformats.org/wordprocessingml/2006/main" xmlns:w14="http://schemas.microsoft.com/office/word/2010/wordml" xmlns:w15="http://schemas.microsoft.com/office/word/2012/wordml" xmlns:w16cex="http://schemas.microsoft.com/office/word/2018/wordml/cex" xmlns:w16cid="http://schemas.microsoft.com/office/word/2016/wordml/cid" xmlns:w16="http://schemas.microsoft.com/office/word/2018/wordml" xmlns:w16sdtdh="http://schemas.microsoft.com/office/word/2020/wordml/sdtdatahash" xmlns:w16se="http://schemas.microsoft.com/office/word/2015/wordml/symex" xmlns:wpg="http://schemas.microsoft.com/office/word/2010/wordprocessingGroup" xmlns:wpi="http://schemas.microsoft.com/office/word/2010/wordprocessingInk" xmlns:wne="http://schemas.microsoft.com/office/word/2006/wordml" xmlns:wps="http://schemas.microsoft.com/office/word/2010/wordprocessingShape" mc:Ignorable="w14 w15 w16se w16cid w16 w16cex w16sdtdh wp14">
+  <w:endnote w:type="separator" w:id="-1">
+    <w:p>
+      <w:r>
+        <w:separator/>
+      </w:r>
+    </w:p>
+  </w:endnote>
+  <w:endnote w:type="continuationSeparator" w:id="0">
+    <w:p>
+      <w:r>
+        <w:continuationSeparator/>
+      </w:r>
+    </w:p>
+  </w:endnote>
+</w:endnotes>
+</file>
+
+<file path=word/footnotes.xml><?xml version="1.0" encoding="utf-8"?>
+<w:footnotes xmlns:wpc="http://schemas.microsoft.com/office/word/2010/wordprocessingCanvas" xmlns:cx="http://schemas.microsoft.com/office/drawing/2014/chartex" xmlns:cx1="http://schemas.microsoft.com/office/drawing/2015/9/8/chartex" xmlns:cx2="http://schemas.microsoft.com/office/drawing/2015/10/21/chartex" xmlns:cx3="http://schemas.microsoft.com/office/drawing/2016/5/9/chartex" xmlns:cx4="http://schemas.microsoft.com/office/drawing/2016/5/10/chartex" xmlns:cx5="http://schemas.microsoft.com/office/drawing/2016/5/11/chartex" xmlns:cx6="http://schemas.microsoft.com/office/drawing/2016/5/12/chartex" xmlns:cx7="http://schemas.microsoft.com/office/drawing/2016/5/13/chartex" xmlns:cx8="http://schemas.microsoft.com/office/drawing/2016/5/14/chartex" xmlns:mc="http://schemas.openxmlformats.org/markup-compatibility/2006" xmlns:aink="http://schemas.microsoft.com/office/drawing/2016/ink" xmlns:am3d="http://schemas.microsoft.com/office/drawing/2017/model3d" xmlns:o="urn:schemas-microsoft-com:office:office" xmlns:r="http://schemas.openxmlformats.org/officeDocument/2006/relationships" xmlns:m="http://schemas.openxmlformats.org/officeDocument/2006/math" xmlns:v="urn:schemas-microsoft-com:vml" xmlns:wp14="http://schemas.microsoft.com/office/word/2010/wordprocessingDrawing" xmlns:wp="http://schemas.openxmlformats.org/drawingml/2006/wordprocessingDrawing" xmlns:w10="urn:schemas-microsoft-com:office:word" xmlns:w="http://schemas.openxmlformats.org/wordprocessingml/2006/main" xmlns:w14="http://schemas.microsoft.com/office/word/2010/wordml" xmlns:w15="http://schemas.microsoft.com/office/word/2012/wordml" xmlns:w16cex="http://schemas.microsoft.com/office/word/2018/wordml/cex" xmlns:w16cid="http://schemas.microsoft.com/office/word/2016/wordml/cid" xmlns:w16="http://schemas.microsoft.com/office/word/2018/wordml" xmlns:w16sdtdh="http://schemas.microsoft.com/office/word/2020/wordml/sdtdatahash" xmlns:w16se="http://schemas.microsoft.com/office/word/2015/wordml/symex" xmlns:wpg="http://schemas.microsoft.com/office/word/2010/wordprocessingGroup" xmlns:wpi="http://schemas.microsoft.com/office/word/2010/wordprocessingInk" xmlns:wne="http://schemas.microsoft.com/office/word/2006/wordml" xmlns:wps="http://schemas.microsoft.com/office/word/2010/wordprocessingShape" mc:Ignorable="w14 w15 w16se w16cid w16 w16cex w16sdtdh wp14">
+  <w:footnote w:type="separator" w:id="-1">
+    <w:p>
+      <w:r>
+        <w:separator/>
+      </w:r>
+    </w:p>
+  </w:footnote>
+  <w:footnote w:type="continuationSeparator" w:id="0">
+    <w:p>
+      <w:r>
+        <w:continuationSeparator/>
+      </w:r>
+    </w:p>
+  </w:footnote>
+</w:footnotes>
 </file>
 
 <file path=word/styles.xml><?xml version="1.0" encoding="utf-8"?>
